--- a/Report.docx
+++ b/Report.docx
@@ -54,7 +54,6 @@
     </w:p>
     <w:p>
       <w:pPr>
-        <w:jc w:val="left"/>
         <w:rPr>
           <w:rFonts w:ascii="Times New Roman" w:hAnsi="Times New Roman" w:cs="Times New Roman"/>
           <w:i/>
@@ -72,30 +71,19 @@
     </w:p>
     <w:p>
       <w:pPr>
-        <w:jc w:val="left"/>
-        <w:rPr>
-          <w:rFonts w:ascii="Times New Roman" w:hAnsi="Times New Roman" w:cs="Times New Roman"/>
-          <w:i/>
-          <w:iCs/>
-        </w:rPr>
-      </w:pPr>
-      <w:proofErr w:type="spellStart"/>
-      <w:r>
-        <w:rPr>
-          <w:rFonts w:ascii="Times New Roman" w:hAnsi="Times New Roman" w:cs="Times New Roman"/>
-          <w:i/>
-          <w:iCs/>
-        </w:rPr>
-        <w:t>Minhao</w:t>
-      </w:r>
-      <w:proofErr w:type="spellEnd"/>
-      <w:r>
-        <w:rPr>
-          <w:rFonts w:ascii="Times New Roman" w:hAnsi="Times New Roman" w:cs="Times New Roman"/>
-          <w:i/>
-          <w:iCs/>
-        </w:rPr>
-        <w:t xml:space="preserve"> Li</w:t>
+        <w:rPr>
+          <w:rFonts w:ascii="Times New Roman" w:hAnsi="Times New Roman" w:cs="Times New Roman" w:hint="eastAsia"/>
+          <w:i/>
+          <w:iCs/>
+        </w:rPr>
+      </w:pPr>
+      <w:r>
+        <w:rPr>
+          <w:rFonts w:ascii="Times New Roman" w:hAnsi="Times New Roman" w:cs="Times New Roman"/>
+          <w:i/>
+          <w:iCs/>
+        </w:rPr>
+        <w:t>Minhao Li</w:t>
       </w:r>
       <w:r>
         <w:rPr>
@@ -105,23 +93,13 @@
         </w:rPr>
         <w:t xml:space="preserve">, </w:t>
       </w:r>
-      <w:proofErr w:type="spellStart"/>
-      <w:r>
-        <w:rPr>
-          <w:rFonts w:ascii="Times New Roman" w:hAnsi="Times New Roman" w:cs="Times New Roman"/>
-          <w:i/>
-          <w:iCs/>
-        </w:rPr>
-        <w:t>Housu</w:t>
-      </w:r>
-      <w:proofErr w:type="spellEnd"/>
-      <w:r>
-        <w:rPr>
-          <w:rFonts w:ascii="Times New Roman" w:hAnsi="Times New Roman" w:cs="Times New Roman"/>
-          <w:i/>
-          <w:iCs/>
-        </w:rPr>
-        <w:t xml:space="preserve"> Zhang</w:t>
+      <w:r>
+        <w:rPr>
+          <w:rFonts w:ascii="Times New Roman" w:hAnsi="Times New Roman" w:cs="Times New Roman"/>
+          <w:i/>
+          <w:iCs/>
+        </w:rPr>
+        <w:t>Housu Zhang</w:t>
       </w:r>
       <w:r>
         <w:rPr>
@@ -131,23 +109,13 @@
         </w:rPr>
         <w:t xml:space="preserve">, </w:t>
       </w:r>
-      <w:proofErr w:type="spellStart"/>
-      <w:r>
-        <w:rPr>
-          <w:rFonts w:ascii="Times New Roman" w:hAnsi="Times New Roman" w:cs="Times New Roman"/>
-          <w:i/>
-          <w:iCs/>
-        </w:rPr>
-        <w:t>Yijun</w:t>
-      </w:r>
-      <w:proofErr w:type="spellEnd"/>
-      <w:r>
-        <w:rPr>
-          <w:rFonts w:ascii="Times New Roman" w:hAnsi="Times New Roman" w:cs="Times New Roman"/>
-          <w:i/>
-          <w:iCs/>
-        </w:rPr>
-        <w:t xml:space="preserve"> Yang</w:t>
+      <w:r>
+        <w:rPr>
+          <w:rFonts w:ascii="Times New Roman" w:hAnsi="Times New Roman" w:cs="Times New Roman"/>
+          <w:i/>
+          <w:iCs/>
+        </w:rPr>
+        <w:t>Yijun Yang</w:t>
       </w:r>
       <w:r>
         <w:rPr>
@@ -157,23 +125,13 @@
         </w:rPr>
         <w:t xml:space="preserve">, </w:t>
       </w:r>
-      <w:proofErr w:type="spellStart"/>
-      <w:r>
-        <w:rPr>
-          <w:rFonts w:ascii="Times New Roman" w:hAnsi="Times New Roman" w:cs="Times New Roman"/>
-          <w:i/>
-          <w:iCs/>
-        </w:rPr>
-        <w:t>Shiqi</w:t>
-      </w:r>
-      <w:proofErr w:type="spellEnd"/>
-      <w:r>
-        <w:rPr>
-          <w:rFonts w:ascii="Times New Roman" w:hAnsi="Times New Roman" w:cs="Times New Roman"/>
-          <w:i/>
-          <w:iCs/>
-        </w:rPr>
-        <w:t xml:space="preserve"> Xin</w:t>
+      <w:r>
+        <w:rPr>
+          <w:rFonts w:ascii="Times New Roman" w:hAnsi="Times New Roman" w:cs="Times New Roman"/>
+          <w:i/>
+          <w:iCs/>
+        </w:rPr>
+        <w:t>Shiqi Xin</w:t>
       </w:r>
       <w:r>
         <w:rPr>
@@ -183,23 +141,13 @@
         </w:rPr>
         <w:t xml:space="preserve">, </w:t>
       </w:r>
-      <w:proofErr w:type="spellStart"/>
-      <w:r>
-        <w:rPr>
-          <w:rFonts w:ascii="Times New Roman" w:hAnsi="Times New Roman" w:cs="Times New Roman"/>
-          <w:i/>
-          <w:iCs/>
-        </w:rPr>
-        <w:t>Chenqi</w:t>
-      </w:r>
-      <w:proofErr w:type="spellEnd"/>
-      <w:r>
-        <w:rPr>
-          <w:rFonts w:ascii="Times New Roman" w:hAnsi="Times New Roman" w:cs="Times New Roman"/>
-          <w:i/>
-          <w:iCs/>
-        </w:rPr>
-        <w:t xml:space="preserve"> Zhao</w:t>
+      <w:r>
+        <w:rPr>
+          <w:rFonts w:ascii="Times New Roman" w:hAnsi="Times New Roman" w:cs="Times New Roman"/>
+          <w:i/>
+          <w:iCs/>
+        </w:rPr>
+        <w:t>Chenqi Zhao</w:t>
       </w:r>
     </w:p>
     <w:p>
@@ -573,22 +521,27 @@
       </w:r>
     </w:p>
     <w:p>
-      <w:pPr>
-        <w:rPr>
-          <w:rFonts w:ascii="Times New Roman" w:hAnsi="Times New Roman" w:cs="Times New Roman"/>
-        </w:rPr>
-      </w:pPr>
-      <w:r>
-        <w:rPr>
-          <w:rFonts w:ascii="Times New Roman" w:hAnsi="Times New Roman" w:cs="Times New Roman" w:hint="cs"/>
-        </w:rPr>
-        <w:t>F</w:t>
-      </w:r>
-      <w:r>
-        <w:rPr>
-          <w:rFonts w:ascii="Times New Roman" w:hAnsi="Times New Roman" w:cs="Times New Roman"/>
-        </w:rPr>
-        <w:t>or this lab we choose data set Iris and Wine Quality…</w:t>
+      <w:r>
+        <w:rPr>
+          <w:rStyle w:val="normaltextrun"/>
+          <w:rFonts w:ascii="Times New Roman" w:hAnsi="Times New Roman" w:cs="Times New Roman"/>
+          <w:color w:val="000000"/>
+          <w:sz w:val="21"/>
+          <w:szCs w:val="21"/>
+          <w:shd w:val="clear" w:color="auto" w:fill="FFFFFF"/>
+        </w:rPr>
+        <w:t>This report contains the findings when implemented four tasks for this lab. The datasets we chosen are Iris and Wine Quality: Iris for Classification and Wine Quality for Regression. Since this lab is focusing on binary classification, so the first category of Iris dataset is removed so that only two categories remain. And both dataset we used have high data quality and no missing data, and the data distribution is normal, so we don’t preprocess data there. </w:t>
+      </w:r>
+      <w:r>
+        <w:rPr>
+          <w:rStyle w:val="eop"/>
+          <w:rFonts w:ascii="Times New Roman" w:hAnsi="Times New Roman" w:cs="Times New Roman"/>
+          <w:color w:val="000000"/>
+          <w:sz w:val="21"/>
+          <w:szCs w:val="21"/>
+          <w:shd w:val="clear" w:color="auto" w:fill="FFFFFF"/>
+        </w:rPr>
+        <w:t> </w:t>
       </w:r>
     </w:p>
     <w:p>
@@ -657,6 +610,22 @@
           <w:rFonts w:ascii="Times New Roman" w:hAnsi="Times New Roman" w:cs="Times New Roman"/>
           <w:szCs w:val="21"/>
         </w:rPr>
+        <w:t>Different values of the parameter ‘Epsilon’</w:t>
+      </w:r>
+    </w:p>
+    <w:p>
+      <w:pPr>
+        <w:rPr>
+          <w:rFonts w:ascii="Times New Roman" w:hAnsi="Times New Roman" w:cs="Times New Roman"/>
+          <w:szCs w:val="21"/>
+        </w:rPr>
+      </w:pPr>
+      <w:r>
+        <w:rPr>
+          <w:rFonts w:ascii="Times New Roman" w:hAnsi="Times New Roman" w:cs="Times New Roman"/>
+          <w:sz w:val="21"/>
+          <w:szCs w:val="21"/>
+        </w:rPr>
         <w:t>Findings</w:t>
       </w:r>
     </w:p>
@@ -688,6 +657,7 @@
       <w:pPr>
         <w:rPr>
           <w:rFonts w:ascii="Times New Roman" w:hAnsi="Times New Roman" w:cs="Times New Roman" w:hint="eastAsia"/>
+          <w:sz w:val="21"/>
           <w:szCs w:val="21"/>
         </w:rPr>
       </w:pPr>
@@ -746,35 +716,88 @@
           <w:szCs w:val="21"/>
         </w:rPr>
       </w:pPr>
-    </w:p>
-    <w:p>
-      <w:pPr>
-        <w:rPr>
-          <w:rFonts w:ascii="Times New Roman" w:hAnsi="Times New Roman" w:cs="Times New Roman"/>
-          <w:szCs w:val="21"/>
-        </w:rPr>
-      </w:pPr>
-    </w:p>
-    <w:p>
-      <w:pPr>
-        <w:rPr>
-          <w:rFonts w:ascii="Times New Roman" w:hAnsi="Times New Roman" w:cs="Times New Roman"/>
-          <w:szCs w:val="21"/>
-        </w:rPr>
-      </w:pPr>
-    </w:p>
-    <w:p>
-      <w:pPr>
-        <w:rPr>
-          <w:rFonts w:ascii="Times New Roman" w:hAnsi="Times New Roman" w:cs="Times New Roman"/>
-          <w:szCs w:val="21"/>
-        </w:rPr>
-      </w:pPr>
-    </w:p>
-    <w:p>
-      <w:pPr>
+      <w:r>
         <w:rPr>
           <w:rFonts w:ascii="Times New Roman" w:hAnsi="Times New Roman" w:cs="Times New Roman" w:hint="eastAsia"/>
+          <w:szCs w:val="21"/>
+        </w:rPr>
+        <w:t>R</w:t>
+      </w:r>
+      <w:r>
+        <w:rPr>
+          <w:rFonts w:ascii="Times New Roman" w:hAnsi="Times New Roman" w:cs="Times New Roman"/>
+          <w:szCs w:val="21"/>
+        </w:rPr>
+        <w:t>BF:</w:t>
+      </w:r>
+    </w:p>
+    <w:p>
+      <w:pPr>
+        <w:rPr>
+          <w:rFonts w:ascii="Times New Roman" w:hAnsi="Times New Roman" w:cs="Times New Roman"/>
+          <w:szCs w:val="21"/>
+        </w:rPr>
+      </w:pPr>
+      <w:r>
+        <w:rPr>
+          <w:rFonts w:ascii="Times New Roman" w:hAnsi="Times New Roman" w:cs="Times New Roman" w:hint="eastAsia"/>
+          <w:szCs w:val="21"/>
+        </w:rPr>
+        <w:t>P</w:t>
+      </w:r>
+      <w:r>
+        <w:rPr>
+          <w:rFonts w:ascii="Times New Roman" w:hAnsi="Times New Roman" w:cs="Times New Roman"/>
+          <w:szCs w:val="21"/>
+        </w:rPr>
+        <w:t>olynomial kernels</w:t>
+      </w:r>
+    </w:p>
+    <w:p>
+      <w:pPr>
+        <w:rPr>
+          <w:rFonts w:ascii="Times New Roman" w:hAnsi="Times New Roman" w:cs="Times New Roman"/>
+          <w:szCs w:val="21"/>
+        </w:rPr>
+      </w:pPr>
+    </w:p>
+    <w:p>
+      <w:pPr>
+        <w:rPr>
+          <w:rFonts w:ascii="Times New Roman" w:hAnsi="Times New Roman" w:cs="Times New Roman"/>
+          <w:szCs w:val="21"/>
+        </w:rPr>
+      </w:pPr>
+    </w:p>
+    <w:p>
+      <w:pPr>
+        <w:rPr>
+          <w:rFonts w:ascii="Times New Roman" w:hAnsi="Times New Roman" w:cs="Times New Roman"/>
+          <w:szCs w:val="21"/>
+        </w:rPr>
+      </w:pPr>
+    </w:p>
+    <w:p>
+      <w:pPr>
+        <w:rPr>
+          <w:rFonts w:ascii="Times New Roman" w:hAnsi="Times New Roman" w:cs="Times New Roman"/>
+          <w:szCs w:val="21"/>
+        </w:rPr>
+      </w:pPr>
+    </w:p>
+    <w:p>
+      <w:pPr>
+        <w:rPr>
+          <w:rFonts w:ascii="Times New Roman" w:hAnsi="Times New Roman" w:cs="Times New Roman"/>
+          <w:szCs w:val="21"/>
+        </w:rPr>
+      </w:pPr>
+    </w:p>
+    <w:p>
+      <w:pPr>
+        <w:rPr>
+          <w:rFonts w:ascii="Times New Roman" w:hAnsi="Times New Roman" w:cs="Times New Roman" w:hint="eastAsia"/>
+          <w:sz w:val="21"/>
           <w:szCs w:val="21"/>
         </w:rPr>
       </w:pPr>
@@ -928,6 +951,7 @@
           <w:rFonts w:ascii="Times New Roman" w:hAnsi="Times New Roman" w:cs="Times New Roman" w:hint="eastAsia"/>
           <w:szCs w:val="21"/>
         </w:rPr>
+        <w:lastRenderedPageBreak/>
         <w:t>C</w:t>
       </w:r>
       <w:r>
@@ -1046,7 +1070,6 @@
           <w:sz w:val="28"/>
           <w:szCs w:val="28"/>
         </w:rPr>
-        <w:lastRenderedPageBreak/>
         <w:t>T</w:t>
       </w:r>
       <w:r>
@@ -1210,9 +1233,10 @@
     <w:p>
       <w:pPr>
         <w:rPr>
-          <w:rFonts w:ascii="TimesNewRomanPSMT" w:hAnsi="TimesNewRomanPSMT" w:hint="eastAsia"/>
-          <w:b/>
-          <w:bCs/>
+          <w:rFonts w:ascii="TimesNewRomanPSMT" w:hAnsi="TimesNewRomanPSMT" w:cstheme="minorBidi" w:hint="eastAsia"/>
+          <w:b/>
+          <w:bCs/>
+          <w:sz w:val="21"/>
         </w:rPr>
       </w:pPr>
       <w:r>
@@ -1245,18 +1269,6 @@
           <w:szCs w:val="28"/>
         </w:rPr>
       </w:pPr>
-      <w:r>
-        <w:rPr>
-          <w:rFonts w:ascii="Arial" w:hAnsi="Arial" w:cs="Arial"/>
-          <w:b/>
-          <w:bCs/>
-          <w:i/>
-          <w:iCs/>
-          <w:sz w:val="28"/>
-          <w:szCs w:val="28"/>
-        </w:rPr>
-        <w:t xml:space="preserve">3. </w:t>
-      </w:r>
       <w:r>
         <w:rPr>
           <w:rFonts w:ascii="Arial" w:hAnsi="Arial" w:cs="Arial"/>
@@ -1675,10 +1687,12 @@
   <w:style w:type="paragraph" w:default="1" w:styleId="a">
     <w:name w:val="Normal"/>
     <w:qFormat/>
-    <w:pPr>
-      <w:widowControl w:val="0"/>
-      <w:jc w:val="both"/>
-    </w:pPr>
+    <w:rsid w:val="0084289C"/>
+    <w:rPr>
+      <w:rFonts w:ascii="宋体" w:eastAsia="宋体" w:hAnsi="宋体" w:cs="宋体"/>
+      <w:kern w:val="0"/>
+      <w:sz w:val="24"/>
+    </w:rPr>
   </w:style>
   <w:style w:type="character" w:default="1" w:styleId="a0">
     <w:name w:val="Default Paragraph Font"/>
@@ -1715,15 +1729,18 @@
     <w:unhideWhenUsed/>
     <w:rsid w:val="00DD5B63"/>
     <w:pPr>
-      <w:widowControl/>
       <w:spacing w:before="100" w:beforeAutospacing="1" w:after="100" w:afterAutospacing="1"/>
-      <w:jc w:val="left"/>
     </w:pPr>
-    <w:rPr>
-      <w:rFonts w:ascii="宋体" w:eastAsia="宋体" w:hAnsi="宋体" w:cs="宋体"/>
-      <w:kern w:val="0"/>
-      <w:sz w:val="24"/>
-    </w:rPr>
+  </w:style>
+  <w:style w:type="character" w:customStyle="1" w:styleId="normaltextrun">
+    <w:name w:val="normaltextrun"/>
+    <w:basedOn w:val="a0"/>
+    <w:rsid w:val="0084289C"/>
+  </w:style>
+  <w:style w:type="character" w:customStyle="1" w:styleId="eop">
+    <w:name w:val="eop"/>
+    <w:basedOn w:val="a0"/>
+    <w:rsid w:val="0084289C"/>
   </w:style>
 </w:styles>
 </file>
